--- a/project_management/internal_meetings/2012/20120320_team_meeting.docx
+++ b/project_management/internal_meetings/2012/20120320_team_meeting.docx
@@ -1880,34 +1880,21 @@
       <w:pPr>
         <w:pStyle w:val="ListParagraph"/>
         <w:numPr>
-          <w:ilvl w:val="2"/>
+          <w:ilvl w:val="1"/>
           <w:numId w:val="5"/>
         </w:numPr>
         <w:rPr>
           <w:rFonts w:asciiTheme="majorHAnsi" w:eastAsiaTheme="minorHAnsi" w:hAnsiTheme="majorHAnsi" w:cstheme="minorBidi"/>
-          <w:lang w:eastAsia="en-US"/>
-        </w:rPr>
-      </w:pPr>
-      <w:r>
-        <w:rPr>
-          <w:rFonts w:asciiTheme="majorHAnsi" w:eastAsiaTheme="minorHAnsi" w:hAnsiTheme="majorHAnsi" w:cstheme="minorBidi"/>
-          <w:lang w:eastAsia="en-US"/>
-        </w:rPr>
-        <w:t>MAT</w:t>
-      </w:r>
-      <w:r>
-        <w:rPr>
-          <w:rFonts w:asciiTheme="majorHAnsi" w:eastAsiaTheme="minorHAnsi" w:hAnsiTheme="majorHAnsi" w:cstheme="minorBidi"/>
-          <w:lang w:eastAsia="en-US"/>
-        </w:rPr>
-        <w:t>-</w:t>
-      </w:r>
-      <w:r>
-        <w:rPr>
-          <w:rFonts w:asciiTheme="majorHAnsi" w:eastAsiaTheme="minorHAnsi" w:hAnsiTheme="majorHAnsi" w:cstheme="minorBidi"/>
-          <w:lang w:eastAsia="en-US"/>
-        </w:rPr>
-        <w:t>KC Support</w:t>
+          <w:color w:val="FF0000"/>
+          <w:lang w:eastAsia="en-US"/>
+        </w:rPr>
+      </w:pPr>
+      <w:r>
+        <w:rPr>
+          <w:rFonts w:asciiTheme="majorHAnsi" w:eastAsiaTheme="minorHAnsi" w:hAnsiTheme="majorHAnsi" w:cstheme="minorBidi"/>
+          <w:lang w:eastAsia="en-US"/>
+        </w:rPr>
+        <w:t xml:space="preserve">TRANSCEND </w:t>
       </w:r>
     </w:p>
     <w:p>
@@ -1919,26 +1906,6 @@
         </w:numPr>
         <w:rPr>
           <w:rFonts w:asciiTheme="majorHAnsi" w:eastAsiaTheme="minorHAnsi" w:hAnsiTheme="majorHAnsi" w:cstheme="minorBidi"/>
-          <w:lang w:eastAsia="en-US"/>
-        </w:rPr>
-      </w:pPr>
-      <w:r>
-        <w:rPr>
-          <w:rFonts w:asciiTheme="majorHAnsi" w:eastAsiaTheme="minorHAnsi" w:hAnsiTheme="majorHAnsi" w:cstheme="minorBidi"/>
-          <w:lang w:eastAsia="en-US"/>
-        </w:rPr>
-        <w:t>External site URL warning (for IGV)</w:t>
-      </w:r>
-    </w:p>
-    <w:p>
-      <w:pPr>
-        <w:pStyle w:val="ListParagraph"/>
-        <w:numPr>
-          <w:ilvl w:val="1"/>
-          <w:numId w:val="5"/>
-        </w:numPr>
-        <w:rPr>
-          <w:rFonts w:asciiTheme="majorHAnsi" w:eastAsiaTheme="minorHAnsi" w:hAnsiTheme="majorHAnsi" w:cstheme="minorBidi"/>
           <w:color w:val="FF0000"/>
           <w:lang w:eastAsia="en-US"/>
         </w:rPr>
@@ -1948,8 +1915,40 @@
           <w:rFonts w:asciiTheme="majorHAnsi" w:eastAsiaTheme="minorHAnsi" w:hAnsiTheme="majorHAnsi" w:cstheme="minorBidi"/>
           <w:lang w:eastAsia="en-US"/>
         </w:rPr>
-        <w:t xml:space="preserve">TRANSCEND </w:t>
-      </w:r>
+        <w:t xml:space="preserve">Automatic </w:t>
+      </w:r>
+      <w:proofErr w:type="spellStart"/>
+      <w:r>
+        <w:rPr>
+          <w:rFonts w:asciiTheme="majorHAnsi" w:eastAsiaTheme="minorHAnsi" w:hAnsiTheme="majorHAnsi" w:cstheme="minorBidi"/>
+          <w:lang w:eastAsia="en-US"/>
+        </w:rPr>
+        <w:t>caArray</w:t>
+      </w:r>
+      <w:proofErr w:type="spellEnd"/>
+      <w:r>
+        <w:rPr>
+          <w:rFonts w:asciiTheme="majorHAnsi" w:eastAsiaTheme="minorHAnsi" w:hAnsiTheme="majorHAnsi" w:cstheme="minorBidi"/>
+          <w:lang w:eastAsia="en-US"/>
+        </w:rPr>
+        <w:t xml:space="preserve"> Refresh </w:t>
+      </w:r>
+      <w:r>
+        <w:rPr>
+          <w:rFonts w:asciiTheme="majorHAnsi" w:eastAsiaTheme="minorHAnsi" w:hAnsiTheme="majorHAnsi" w:cstheme="minorBidi"/>
+          <w:lang w:eastAsia="en-US"/>
+        </w:rPr>
+        <w:t>–</w:t>
+      </w:r>
+      <w:r>
+        <w:rPr>
+          <w:rFonts w:asciiTheme="majorHAnsi" w:eastAsiaTheme="minorHAnsi" w:hAnsiTheme="majorHAnsi" w:cstheme="minorBidi"/>
+          <w:lang w:eastAsia="en-US"/>
+        </w:rPr>
+        <w:t xml:space="preserve"> on hold.</w:t>
+      </w:r>
+      <w:bookmarkStart w:id="0" w:name="_GoBack"/>
+      <w:bookmarkEnd w:id="0"/>
     </w:p>
     <w:p>
       <w:pPr>
@@ -1969,44 +1968,14 @@
           <w:rFonts w:asciiTheme="majorHAnsi" w:eastAsiaTheme="minorHAnsi" w:hAnsiTheme="majorHAnsi" w:cstheme="minorBidi"/>
           <w:lang w:eastAsia="en-US"/>
         </w:rPr>
-        <w:t xml:space="preserve">Automatic </w:t>
-      </w:r>
-      <w:proofErr w:type="spellStart"/>
-      <w:r>
-        <w:rPr>
-          <w:rFonts w:asciiTheme="majorHAnsi" w:eastAsiaTheme="minorHAnsi" w:hAnsiTheme="majorHAnsi" w:cstheme="minorBidi"/>
-          <w:lang w:eastAsia="en-US"/>
-        </w:rPr>
-        <w:t>caArray</w:t>
-      </w:r>
-      <w:proofErr w:type="spellEnd"/>
-      <w:r>
-        <w:rPr>
-          <w:rFonts w:asciiTheme="majorHAnsi" w:eastAsiaTheme="minorHAnsi" w:hAnsiTheme="majorHAnsi" w:cstheme="minorBidi"/>
-          <w:lang w:eastAsia="en-US"/>
-        </w:rPr>
-        <w:t xml:space="preserve"> Refresh </w:t>
-      </w:r>
-      <w:r>
-        <w:rPr>
-          <w:rFonts w:asciiTheme="majorHAnsi" w:eastAsiaTheme="minorHAnsi" w:hAnsiTheme="majorHAnsi" w:cstheme="minorBidi"/>
-          <w:lang w:eastAsia="en-US"/>
-        </w:rPr>
-        <w:t>–</w:t>
-      </w:r>
-      <w:r>
-        <w:rPr>
-          <w:rFonts w:asciiTheme="majorHAnsi" w:eastAsiaTheme="minorHAnsi" w:hAnsiTheme="majorHAnsi" w:cstheme="minorBidi"/>
-          <w:lang w:eastAsia="en-US"/>
-        </w:rPr>
-        <w:t xml:space="preserve"> </w:t>
-      </w:r>
-      <w:r>
-        <w:rPr>
-          <w:rFonts w:asciiTheme="majorHAnsi" w:eastAsiaTheme="minorHAnsi" w:hAnsiTheme="majorHAnsi" w:cstheme="minorBidi"/>
-          <w:lang w:eastAsia="en-US"/>
-        </w:rPr>
-        <w:t>Ongoing</w:t>
+        <w:t>Role based Permissions</w:t>
+      </w:r>
+      <w:r>
+        <w:rPr>
+          <w:rFonts w:asciiTheme="majorHAnsi" w:eastAsiaTheme="minorHAnsi" w:hAnsiTheme="majorHAnsi" w:cstheme="minorBidi"/>
+          <w:lang w:eastAsia="en-US"/>
+        </w:rPr>
+        <w:t xml:space="preserve"> – Ongoing</w:t>
       </w:r>
       <w:r>
         <w:rPr>
@@ -2014,13 +1983,6 @@
           <w:lang w:eastAsia="en-US"/>
         </w:rPr>
         <w:t xml:space="preserve">. </w:t>
-      </w:r>
-      <w:r>
-        <w:rPr>
-          <w:rFonts w:asciiTheme="majorHAnsi" w:eastAsiaTheme="minorHAnsi" w:hAnsiTheme="majorHAnsi" w:cstheme="minorBidi"/>
-          <w:lang w:eastAsia="en-US"/>
-        </w:rPr>
-        <w:t xml:space="preserve"> </w:t>
       </w:r>
     </w:p>
     <w:p>
@@ -2041,50 +2003,6 @@
           <w:rFonts w:asciiTheme="majorHAnsi" w:eastAsiaTheme="minorHAnsi" w:hAnsiTheme="majorHAnsi" w:cstheme="minorBidi"/>
           <w:lang w:eastAsia="en-US"/>
         </w:rPr>
-        <w:t>Role based Permissions</w:t>
-      </w:r>
-      <w:r>
-        <w:rPr>
-          <w:rFonts w:asciiTheme="majorHAnsi" w:eastAsiaTheme="minorHAnsi" w:hAnsiTheme="majorHAnsi" w:cstheme="minorBidi"/>
-          <w:lang w:eastAsia="en-US"/>
-        </w:rPr>
-        <w:t xml:space="preserve"> </w:t>
-      </w:r>
-      <w:bookmarkStart w:id="0" w:name="_GoBack"/>
-      <w:bookmarkEnd w:id="0"/>
-      <w:r>
-        <w:rPr>
-          <w:rFonts w:asciiTheme="majorHAnsi" w:eastAsiaTheme="minorHAnsi" w:hAnsiTheme="majorHAnsi" w:cstheme="minorBidi"/>
-          <w:lang w:eastAsia="en-US"/>
-        </w:rPr>
-        <w:t>– Ongoing</w:t>
-      </w:r>
-      <w:r>
-        <w:rPr>
-          <w:rFonts w:asciiTheme="majorHAnsi" w:eastAsiaTheme="minorHAnsi" w:hAnsiTheme="majorHAnsi" w:cstheme="minorBidi"/>
-          <w:lang w:eastAsia="en-US"/>
-        </w:rPr>
-        <w:t xml:space="preserve">. </w:t>
-      </w:r>
-    </w:p>
-    <w:p>
-      <w:pPr>
-        <w:pStyle w:val="ListParagraph"/>
-        <w:numPr>
-          <w:ilvl w:val="2"/>
-          <w:numId w:val="5"/>
-        </w:numPr>
-        <w:rPr>
-          <w:rFonts w:asciiTheme="majorHAnsi" w:eastAsiaTheme="minorHAnsi" w:hAnsiTheme="majorHAnsi" w:cstheme="minorBidi"/>
-          <w:color w:val="FF0000"/>
-          <w:lang w:eastAsia="en-US"/>
-        </w:rPr>
-      </w:pPr>
-      <w:r>
-        <w:rPr>
-          <w:rFonts w:asciiTheme="majorHAnsi" w:eastAsiaTheme="minorHAnsi" w:hAnsiTheme="majorHAnsi" w:cstheme="minorBidi"/>
-          <w:lang w:eastAsia="en-US"/>
-        </w:rPr>
         <w:t xml:space="preserve">High-level tasks </w:t>
       </w:r>
       <w:r>
@@ -2237,7 +2155,6 @@
         </w:rPr>
       </w:pPr>
       <w:proofErr w:type="spellStart"/>
-      <w:proofErr w:type="gramStart"/>
       <w:r>
         <w:rPr>
           <w:rFonts w:asciiTheme="majorHAnsi" w:eastAsiaTheme="minorHAnsi" w:hAnsiTheme="majorHAnsi" w:cstheme="minorBidi"/>
@@ -2246,7 +2163,6 @@
         <w:t>caIntegrator</w:t>
       </w:r>
       <w:proofErr w:type="spellEnd"/>
-      <w:proofErr w:type="gramEnd"/>
       <w:r>
         <w:rPr>
           <w:rFonts w:asciiTheme="majorHAnsi" w:eastAsiaTheme="minorHAnsi" w:hAnsiTheme="majorHAnsi" w:cstheme="minorBidi"/>
@@ -2259,37 +2175,14 @@
           <w:rFonts w:asciiTheme="majorHAnsi" w:eastAsiaTheme="minorHAnsi" w:hAnsiTheme="majorHAnsi" w:cstheme="minorBidi"/>
           <w:lang w:eastAsia="en-US"/>
         </w:rPr>
-        <w:t>Role based Permissions,</w:t>
-      </w:r>
-      <w:r>
-        <w:rPr>
-          <w:rFonts w:asciiTheme="majorHAnsi" w:eastAsiaTheme="minorHAnsi" w:hAnsiTheme="majorHAnsi" w:cstheme="minorBidi"/>
-          <w:lang w:eastAsia="en-US"/>
-        </w:rPr>
-        <w:t xml:space="preserve"> </w:t>
-      </w:r>
-      <w:proofErr w:type="spellStart"/>
-      <w:r>
-        <w:rPr>
-          <w:rFonts w:asciiTheme="majorHAnsi" w:eastAsiaTheme="minorHAnsi" w:hAnsiTheme="majorHAnsi" w:cstheme="minorBidi"/>
-          <w:lang w:eastAsia="en-US"/>
-        </w:rPr>
-        <w:t>caArray</w:t>
-      </w:r>
-      <w:proofErr w:type="spellEnd"/>
-      <w:r>
-        <w:rPr>
-          <w:rFonts w:asciiTheme="majorHAnsi" w:eastAsiaTheme="minorHAnsi" w:hAnsiTheme="majorHAnsi" w:cstheme="minorBidi"/>
-          <w:lang w:eastAsia="en-US"/>
-        </w:rPr>
-        <w:t xml:space="preserve"> refresh</w:t>
-      </w:r>
-      <w:r>
-        <w:rPr>
-          <w:rFonts w:asciiTheme="majorHAnsi" w:eastAsiaTheme="minorHAnsi" w:hAnsiTheme="majorHAnsi" w:cstheme="minorBidi"/>
-          <w:lang w:eastAsia="en-US"/>
-        </w:rPr>
-        <w:t xml:space="preserve"> – Ongoing </w:t>
+        <w:t xml:space="preserve">Role based Permissions </w:t>
+      </w:r>
+      <w:r>
+        <w:rPr>
+          <w:rFonts w:asciiTheme="majorHAnsi" w:eastAsiaTheme="minorHAnsi" w:hAnsiTheme="majorHAnsi" w:cstheme="minorBidi"/>
+          <w:lang w:eastAsia="en-US"/>
+        </w:rPr>
+        <w:t xml:space="preserve">– Ongoing </w:t>
       </w:r>
     </w:p>
     <w:p>

--- a/project_management/internal_meetings/2012/20120320_team_meeting.docx
+++ b/project_management/internal_meetings/2012/20120320_team_meeting.docx
@@ -215,6 +215,13 @@
                 <w:lang w:eastAsia="en-US"/>
               </w:rPr>
             </w:pPr>
+            <w:r>
+              <w:rPr>
+                <w:rFonts w:asciiTheme="majorHAnsi" w:eastAsiaTheme="minorHAnsi" w:hAnsiTheme="majorHAnsi" w:cstheme="minorBidi"/>
+                <w:lang w:eastAsia="en-US"/>
+              </w:rPr>
+              <w:t>Y</w:t>
+            </w:r>
           </w:p>
         </w:tc>
       </w:tr>
@@ -336,6 +343,13 @@
                 <w:lang w:eastAsia="en-US"/>
               </w:rPr>
             </w:pPr>
+            <w:r>
+              <w:rPr>
+                <w:rFonts w:asciiTheme="majorHAnsi" w:eastAsiaTheme="minorHAnsi" w:hAnsiTheme="majorHAnsi" w:cstheme="minorBidi"/>
+                <w:lang w:eastAsia="en-US"/>
+              </w:rPr>
+              <w:t>Y</w:t>
+            </w:r>
           </w:p>
         </w:tc>
         <w:tc>
@@ -378,6 +392,13 @@
                 <w:lang w:eastAsia="en-US"/>
               </w:rPr>
             </w:pPr>
+            <w:r>
+              <w:rPr>
+                <w:rFonts w:asciiTheme="majorHAnsi" w:eastAsiaTheme="minorHAnsi" w:hAnsiTheme="majorHAnsi" w:cstheme="minorBidi"/>
+                <w:lang w:eastAsia="en-US"/>
+              </w:rPr>
+              <w:t>Y</w:t>
+            </w:r>
           </w:p>
         </w:tc>
       </w:tr>
@@ -413,6 +434,13 @@
                 <w:lang w:eastAsia="en-US"/>
               </w:rPr>
             </w:pPr>
+            <w:r>
+              <w:rPr>
+                <w:rFonts w:asciiTheme="majorHAnsi" w:eastAsiaTheme="minorHAnsi" w:hAnsiTheme="majorHAnsi" w:cstheme="minorBidi"/>
+                <w:lang w:eastAsia="en-US"/>
+              </w:rPr>
+              <w:t>Y</w:t>
+            </w:r>
           </w:p>
         </w:tc>
         <w:tc>
@@ -464,6 +492,13 @@
                 <w:lang w:eastAsia="en-US"/>
               </w:rPr>
             </w:pPr>
+            <w:r>
+              <w:rPr>
+                <w:rFonts w:asciiTheme="majorHAnsi" w:eastAsiaTheme="minorHAnsi" w:hAnsiTheme="majorHAnsi" w:cstheme="minorBidi"/>
+                <w:lang w:eastAsia="en-US"/>
+              </w:rPr>
+              <w:t>Y</w:t>
+            </w:r>
           </w:p>
         </w:tc>
       </w:tr>
@@ -559,6 +594,13 @@
                 <w:lang w:eastAsia="en-US"/>
               </w:rPr>
             </w:pPr>
+            <w:r>
+              <w:rPr>
+                <w:rFonts w:asciiTheme="majorHAnsi" w:eastAsiaTheme="minorHAnsi" w:hAnsiTheme="majorHAnsi" w:cstheme="minorBidi"/>
+                <w:lang w:eastAsia="en-US"/>
+              </w:rPr>
+              <w:t>Y</w:t>
+            </w:r>
           </w:p>
         </w:tc>
       </w:tr>
@@ -594,6 +636,13 @@
                 <w:lang w:eastAsia="en-US"/>
               </w:rPr>
             </w:pPr>
+            <w:r>
+              <w:rPr>
+                <w:rFonts w:asciiTheme="majorHAnsi" w:eastAsiaTheme="minorHAnsi" w:hAnsiTheme="majorHAnsi" w:cstheme="minorBidi"/>
+                <w:lang w:eastAsia="en-US"/>
+              </w:rPr>
+              <w:t>Y</w:t>
+            </w:r>
           </w:p>
         </w:tc>
         <w:tc>
@@ -662,6 +711,13 @@
                 <w:lang w:eastAsia="en-US"/>
               </w:rPr>
             </w:pPr>
+            <w:r>
+              <w:rPr>
+                <w:rFonts w:asciiTheme="majorHAnsi" w:eastAsiaTheme="minorHAnsi" w:hAnsiTheme="majorHAnsi" w:cstheme="minorBidi"/>
+                <w:lang w:eastAsia="en-US"/>
+              </w:rPr>
+              <w:t>Y</w:t>
+            </w:r>
           </w:p>
         </w:tc>
         <w:tc>
@@ -695,6 +751,13 @@
                 <w:lang w:eastAsia="en-US"/>
               </w:rPr>
             </w:pPr>
+            <w:r>
+              <w:rPr>
+                <w:rFonts w:asciiTheme="majorHAnsi" w:eastAsiaTheme="minorHAnsi" w:hAnsiTheme="majorHAnsi" w:cstheme="minorBidi"/>
+                <w:lang w:eastAsia="en-US"/>
+              </w:rPr>
+              <w:t>Y</w:t>
+            </w:r>
           </w:p>
         </w:tc>
       </w:tr>
@@ -739,6 +802,13 @@
                 <w:lang w:eastAsia="en-US"/>
               </w:rPr>
             </w:pPr>
+            <w:r>
+              <w:rPr>
+                <w:rFonts w:asciiTheme="majorHAnsi" w:eastAsiaTheme="minorHAnsi" w:hAnsiTheme="majorHAnsi" w:cstheme="minorBidi"/>
+                <w:lang w:eastAsia="en-US"/>
+              </w:rPr>
+              <w:t>Y</w:t>
+            </w:r>
           </w:p>
         </w:tc>
         <w:tc>
@@ -816,6 +886,13 @@
                 <w:lang w:eastAsia="en-US"/>
               </w:rPr>
             </w:pPr>
+            <w:r>
+              <w:rPr>
+                <w:rFonts w:asciiTheme="majorHAnsi" w:eastAsiaTheme="minorHAnsi" w:hAnsiTheme="majorHAnsi" w:cstheme="minorBidi"/>
+                <w:lang w:eastAsia="en-US"/>
+              </w:rPr>
+              <w:t>Y</w:t>
+            </w:r>
           </w:p>
         </w:tc>
         <w:tc>
@@ -935,6 +1012,13 @@
                 <w:lang w:eastAsia="en-US"/>
               </w:rPr>
             </w:pPr>
+            <w:r>
+              <w:rPr>
+                <w:rFonts w:asciiTheme="majorHAnsi" w:eastAsiaTheme="minorHAnsi" w:hAnsiTheme="majorHAnsi" w:cstheme="minorBidi"/>
+                <w:lang w:eastAsia="en-US"/>
+              </w:rPr>
+              <w:t>Y</w:t>
+            </w:r>
           </w:p>
         </w:tc>
       </w:tr>
@@ -979,6 +1063,13 @@
                 <w:lang w:eastAsia="en-US"/>
               </w:rPr>
             </w:pPr>
+            <w:r>
+              <w:rPr>
+                <w:rFonts w:asciiTheme="majorHAnsi" w:eastAsiaTheme="minorHAnsi" w:hAnsiTheme="majorHAnsi" w:cstheme="minorBidi"/>
+                <w:lang w:eastAsia="en-US"/>
+              </w:rPr>
+              <w:t>Y</w:t>
+            </w:r>
           </w:p>
         </w:tc>
         <w:tc>
@@ -1030,6 +1121,13 @@
                 <w:lang w:eastAsia="en-US"/>
               </w:rPr>
             </w:pPr>
+            <w:r>
+              <w:rPr>
+                <w:rFonts w:asciiTheme="majorHAnsi" w:eastAsiaTheme="minorHAnsi" w:hAnsiTheme="majorHAnsi" w:cstheme="minorBidi"/>
+                <w:lang w:eastAsia="en-US"/>
+              </w:rPr>
+              <w:t>Y</w:t>
+            </w:r>
           </w:p>
         </w:tc>
       </w:tr>
@@ -1169,6 +1267,13 @@
                 <w:lang w:eastAsia="en-US"/>
               </w:rPr>
             </w:pPr>
+            <w:r>
+              <w:rPr>
+                <w:rFonts w:asciiTheme="majorHAnsi" w:eastAsiaTheme="minorHAnsi" w:hAnsiTheme="majorHAnsi" w:cstheme="minorBidi"/>
+                <w:lang w:eastAsia="en-US"/>
+              </w:rPr>
+              <w:t>Y</w:t>
+            </w:r>
           </w:p>
         </w:tc>
         <w:tc>
@@ -1639,6 +1744,43 @@
           <w:lang w:eastAsia="en-US"/>
         </w:rPr>
         <w:t>.</w:t>
+      </w:r>
+      <w:r>
+        <w:rPr>
+          <w:rFonts w:asciiTheme="majorHAnsi" w:eastAsiaTheme="minorHAnsi" w:hAnsiTheme="majorHAnsi" w:cstheme="minorBidi"/>
+          <w:lang w:eastAsia="en-US"/>
+        </w:rPr>
+        <w:t xml:space="preserve"> (</w:t>
+      </w:r>
+      <w:proofErr w:type="spellStart"/>
+      <w:r>
+        <w:rPr>
+          <w:rFonts w:asciiTheme="majorHAnsi" w:eastAsiaTheme="minorHAnsi" w:hAnsiTheme="majorHAnsi" w:cstheme="minorBidi"/>
+          <w:lang w:eastAsia="en-US"/>
+        </w:rPr>
+        <w:t>Rashmi</w:t>
+      </w:r>
+      <w:proofErr w:type="spellEnd"/>
+      <w:r>
+        <w:rPr>
+          <w:rFonts w:asciiTheme="majorHAnsi" w:eastAsiaTheme="minorHAnsi" w:hAnsiTheme="majorHAnsi" w:cstheme="minorBidi"/>
+          <w:lang w:eastAsia="en-US"/>
+        </w:rPr>
+        <w:t xml:space="preserve"> to </w:t>
+      </w:r>
+      <w:r>
+        <w:rPr>
+          <w:rFonts w:asciiTheme="majorHAnsi" w:eastAsiaTheme="minorHAnsi" w:hAnsiTheme="majorHAnsi" w:cstheme="minorBidi"/>
+          <w:lang w:eastAsia="en-US"/>
+        </w:rPr>
+        <w:t>re-</w:t>
+      </w:r>
+      <w:r>
+        <w:rPr>
+          <w:rFonts w:asciiTheme="majorHAnsi" w:eastAsiaTheme="minorHAnsi" w:hAnsiTheme="majorHAnsi" w:cstheme="minorBidi"/>
+          <w:lang w:eastAsia="en-US"/>
+        </w:rPr>
+        <w:t>send estimates to Deb)</w:t>
       </w:r>
     </w:p>
     <w:p>
@@ -1768,6 +1910,7 @@
         <w:t xml:space="preserve">UPT upgrade and </w:t>
       </w:r>
       <w:proofErr w:type="spellStart"/>
+      <w:proofErr w:type="gramStart"/>
       <w:r>
         <w:rPr>
           <w:rFonts w:asciiTheme="majorHAnsi" w:eastAsiaTheme="minorHAnsi" w:hAnsiTheme="majorHAnsi" w:cstheme="minorBidi"/>
@@ -1781,14 +1924,15 @@
           <w:rFonts w:asciiTheme="majorHAnsi" w:eastAsiaTheme="minorHAnsi" w:hAnsiTheme="majorHAnsi" w:cstheme="minorBidi"/>
           <w:lang w:eastAsia="en-US"/>
         </w:rPr>
-        <w:t xml:space="preserve"> </w:t>
-      </w:r>
-      <w:r>
-        <w:rPr>
-          <w:rFonts w:asciiTheme="majorHAnsi" w:eastAsiaTheme="minorHAnsi" w:hAnsiTheme="majorHAnsi" w:cstheme="minorBidi"/>
-          <w:lang w:eastAsia="en-US"/>
-        </w:rPr>
-        <w:t xml:space="preserve"> - Beta release expected in few days. </w:t>
+        <w:t xml:space="preserve"> .</w:t>
+      </w:r>
+      <w:proofErr w:type="gramEnd"/>
+      <w:r>
+        <w:rPr>
+          <w:rFonts w:asciiTheme="majorHAnsi" w:eastAsiaTheme="minorHAnsi" w:hAnsiTheme="majorHAnsi" w:cstheme="minorBidi"/>
+          <w:lang w:eastAsia="en-US"/>
+        </w:rPr>
+        <w:t xml:space="preserve">  Planned for next iteration for testing.</w:t>
       </w:r>
     </w:p>
     <w:p>
@@ -1804,7 +1948,6 @@
         </w:rPr>
       </w:pPr>
       <w:proofErr w:type="spellStart"/>
-      <w:proofErr w:type="gramStart"/>
       <w:r>
         <w:rPr>
           <w:rFonts w:asciiTheme="majorHAnsi" w:eastAsiaTheme="minorHAnsi" w:hAnsiTheme="majorHAnsi" w:cstheme="minorBidi"/>
@@ -1813,27 +1956,33 @@
         <w:t>caGrid</w:t>
       </w:r>
       <w:proofErr w:type="spellEnd"/>
-      <w:proofErr w:type="gramEnd"/>
-      <w:r>
-        <w:rPr>
-          <w:rFonts w:asciiTheme="majorHAnsi" w:eastAsiaTheme="minorHAnsi" w:hAnsiTheme="majorHAnsi" w:cstheme="minorBidi"/>
-          <w:lang w:eastAsia="en-US"/>
-        </w:rPr>
-        <w:t xml:space="preserve"> 1.5 upgrade.</w:t>
-      </w:r>
-      <w:r>
-        <w:rPr>
-          <w:rFonts w:asciiTheme="majorHAnsi" w:eastAsiaTheme="minorHAnsi" w:hAnsiTheme="majorHAnsi" w:cstheme="minorBidi"/>
-          <w:lang w:eastAsia="en-US"/>
-        </w:rPr>
-        <w:t xml:space="preserve"> </w:t>
-      </w:r>
-      <w:r>
-        <w:rPr>
-          <w:rFonts w:asciiTheme="majorHAnsi" w:eastAsiaTheme="minorHAnsi" w:hAnsiTheme="majorHAnsi" w:cstheme="minorBidi"/>
-          <w:lang w:eastAsia="en-US"/>
-        </w:rPr>
-        <w:t>Working on a dependency spreadsheet.</w:t>
+      <w:r>
+        <w:rPr>
+          <w:rFonts w:asciiTheme="majorHAnsi" w:eastAsiaTheme="minorHAnsi" w:hAnsiTheme="majorHAnsi" w:cstheme="minorBidi"/>
+          <w:lang w:eastAsia="en-US"/>
+        </w:rPr>
+        <w:t xml:space="preserve"> 1.5 upgrade. Dependency slides </w:t>
+      </w:r>
+      <w:r>
+        <w:rPr>
+          <w:rFonts w:asciiTheme="majorHAnsi" w:eastAsiaTheme="minorHAnsi" w:hAnsiTheme="majorHAnsi" w:cstheme="minorBidi"/>
+          <w:lang w:eastAsia="en-US"/>
+        </w:rPr>
+        <w:t>w</w:t>
+      </w:r>
+      <w:r>
+        <w:rPr>
+          <w:rFonts w:asciiTheme="majorHAnsi" w:eastAsiaTheme="minorHAnsi" w:hAnsiTheme="majorHAnsi" w:cstheme="minorBidi"/>
+          <w:lang w:eastAsia="en-US"/>
+        </w:rPr>
+        <w:t>ill be reviewed at</w:t>
+      </w:r>
+      <w:r>
+        <w:rPr>
+          <w:rFonts w:asciiTheme="majorHAnsi" w:eastAsiaTheme="minorHAnsi" w:hAnsiTheme="majorHAnsi" w:cstheme="minorBidi"/>
+          <w:lang w:eastAsia="en-US"/>
+        </w:rPr>
+        <w:t xml:space="preserve"> the next weekly status meeting after 2pm.</w:t>
       </w:r>
     </w:p>
     <w:p>
@@ -1945,10 +2094,17 @@
           <w:rFonts w:asciiTheme="majorHAnsi" w:eastAsiaTheme="minorHAnsi" w:hAnsiTheme="majorHAnsi" w:cstheme="minorBidi"/>
           <w:lang w:eastAsia="en-US"/>
         </w:rPr>
-        <w:t xml:space="preserve"> on hold.</w:t>
+        <w:t xml:space="preserve"> on hold</w:t>
       </w:r>
       <w:bookmarkStart w:id="0" w:name="_GoBack"/>
       <w:bookmarkEnd w:id="0"/>
+      <w:r>
+        <w:rPr>
+          <w:rFonts w:asciiTheme="majorHAnsi" w:eastAsiaTheme="minorHAnsi" w:hAnsiTheme="majorHAnsi" w:cstheme="minorBidi"/>
+          <w:lang w:eastAsia="en-US"/>
+        </w:rPr>
+        <w:t xml:space="preserve"> due to resource shortage.</w:t>
+      </w:r>
     </w:p>
     <w:p>
       <w:pPr>
@@ -2125,21 +2281,19 @@
         </w:rPr>
         <w:t xml:space="preserve"> </w:t>
       </w:r>
-      <w:proofErr w:type="spellStart"/>
-      <w:r>
-        <w:rPr>
-          <w:rFonts w:asciiTheme="majorHAnsi" w:eastAsiaTheme="minorHAnsi" w:hAnsiTheme="majorHAnsi" w:cstheme="minorBidi"/>
-          <w:lang w:eastAsia="en-US"/>
-        </w:rPr>
-        <w:t>Imple.mentation</w:t>
-      </w:r>
-      <w:proofErr w:type="spellEnd"/>
-      <w:r>
-        <w:rPr>
-          <w:rFonts w:asciiTheme="majorHAnsi" w:eastAsiaTheme="minorHAnsi" w:hAnsiTheme="majorHAnsi" w:cstheme="minorBidi"/>
-          <w:lang w:eastAsia="en-US"/>
-        </w:rPr>
-        <w:t xml:space="preserve"> of Permissions by Treatment Arm is in progress</w:t>
+      <w:r>
+        <w:rPr>
+          <w:rFonts w:asciiTheme="majorHAnsi" w:eastAsiaTheme="minorHAnsi" w:hAnsiTheme="majorHAnsi" w:cstheme="minorBidi"/>
+          <w:lang w:eastAsia="en-US"/>
+        </w:rPr>
+        <w:t>Imple</w:t>
+      </w:r>
+      <w:r>
+        <w:rPr>
+          <w:rFonts w:asciiTheme="majorHAnsi" w:eastAsiaTheme="minorHAnsi" w:hAnsiTheme="majorHAnsi" w:cstheme="minorBidi"/>
+          <w:lang w:eastAsia="en-US"/>
+        </w:rPr>
+        <w:t>mentation of Permissions by Treatment Arm is in progress</w:t>
       </w:r>
     </w:p>
     <w:p>
@@ -2784,7 +2938,7 @@
         <w:ind w:left="1080" w:hanging="360"/>
       </w:pPr>
       <w:rPr>
-        <w:rFonts w:ascii="Courier New" w:hAnsi="Courier New" w:cs="Symbol" w:hint="default"/>
+        <w:rFonts w:ascii="Courier New" w:hAnsi="Courier New" w:cs="Courier New" w:hint="default"/>
       </w:rPr>
     </w:lvl>
     <w:lvl w:ilvl="2" w:tplc="04090005" w:tentative="1">
@@ -2820,7 +2974,7 @@
         <w:ind w:left="3240" w:hanging="360"/>
       </w:pPr>
       <w:rPr>
-        <w:rFonts w:ascii="Courier New" w:hAnsi="Courier New" w:cs="Symbol" w:hint="default"/>
+        <w:rFonts w:ascii="Courier New" w:hAnsi="Courier New" w:cs="Courier New" w:hint="default"/>
       </w:rPr>
     </w:lvl>
     <w:lvl w:ilvl="5" w:tplc="04090005" w:tentative="1">
@@ -2856,7 +3010,7 @@
         <w:ind w:left="5400" w:hanging="360"/>
       </w:pPr>
       <w:rPr>
-        <w:rFonts w:ascii="Courier New" w:hAnsi="Courier New" w:cs="Symbol" w:hint="default"/>
+        <w:rFonts w:ascii="Courier New" w:hAnsi="Courier New" w:cs="Courier New" w:hint="default"/>
       </w:rPr>
     </w:lvl>
     <w:lvl w:ilvl="8" w:tplc="04090005" w:tentative="1">
@@ -2996,7 +3150,7 @@
         <w:ind w:left="1080" w:hanging="360"/>
       </w:pPr>
       <w:rPr>
-        <w:rFonts w:ascii="Courier New" w:hAnsi="Courier New" w:cs="Courier" w:hint="default"/>
+        <w:rFonts w:ascii="Courier New" w:hAnsi="Courier New" w:cs="MS Mincho" w:hint="default"/>
       </w:rPr>
     </w:lvl>
     <w:lvl w:ilvl="2">
@@ -3041,7 +3195,7 @@
         <w:ind w:left="3240" w:hanging="360"/>
       </w:pPr>
       <w:rPr>
-        <w:rFonts w:ascii="Courier New" w:hAnsi="Courier New" w:cs="Courier" w:hint="default"/>
+        <w:rFonts w:ascii="Courier New" w:hAnsi="Courier New" w:cs="MS Mincho" w:hint="default"/>
       </w:rPr>
     </w:lvl>
     <w:lvl w:ilvl="5">
@@ -3086,7 +3240,7 @@
         <w:ind w:left="5400" w:hanging="360"/>
       </w:pPr>
       <w:rPr>
-        <w:rFonts w:ascii="Courier New" w:hAnsi="Courier New" w:cs="Courier" w:hint="default"/>
+        <w:rFonts w:ascii="Courier New" w:hAnsi="Courier New" w:cs="MS Mincho" w:hint="default"/>
       </w:rPr>
     </w:lvl>
     <w:lvl w:ilvl="8">
@@ -3155,18 +3309,7 @@
     </w:rPrDefault>
     <w:pPrDefault/>
   </w:docDefaults>
-  <w:latentStyles w:defLockedState="0" w:defUIPriority="0" w:defSemiHidden="0" w:defUnhideWhenUsed="0" w:defQFormat="0" w:count="276">
-    <w:lsdException w:name="List Paragraph" w:uiPriority="34" w:qFormat="1"/>
-    <w:lsdException w:name="Colorful List Accent 6" w:uiPriority="72"/>
-    <w:lsdException w:name="Colorful Grid Accent 6" w:uiPriority="73"/>
-    <w:lsdException w:name="Subtle Emphasis" w:uiPriority="19" w:qFormat="1"/>
-    <w:lsdException w:name="Intense Emphasis" w:uiPriority="21" w:qFormat="1"/>
-    <w:lsdException w:name="Subtle Reference" w:uiPriority="31" w:qFormat="1"/>
-    <w:lsdException w:name="Intense Reference" w:uiPriority="32" w:qFormat="1"/>
-    <w:lsdException w:name="Book Title" w:uiPriority="33" w:qFormat="1"/>
-    <w:lsdException w:name="Bibliography" w:semiHidden="1" w:uiPriority="37" w:unhideWhenUsed="1"/>
-    <w:lsdException w:name="TOC Heading" w:semiHidden="1" w:uiPriority="39" w:unhideWhenUsed="1" w:qFormat="1"/>
-  </w:latentStyles>
+  <w:latentStyles w:defLockedState="0" w:defUIPriority="0" w:defSemiHidden="0" w:defUnhideWhenUsed="0" w:defQFormat="0" w:count="276"/>
   <w:style w:type="paragraph" w:default="1" w:styleId="Normal">
     <w:name w:val="Normal"/>
     <w:qFormat/>
